--- a/reports/Group/D01/Testing WIS Report.docx
+++ b/reports/Group/D01/Testing WIS Report.docx
@@ -33,7 +33,13 @@
         <w:rPr>
           <w:lang w:val="en-US"/>
         </w:rPr>
-        <w:t>1.023</w:t>
+        <w:t>2</w:t>
+      </w:r>
+      <w:r>
+        <w:rPr>
+          <w:lang w:val="en-US"/>
+        </w:rPr>
+        <w:t>.023</w:t>
       </w:r>
       <w:r>
         <w:rPr>
@@ -42,24 +48,37 @@
         <w:br/>
         <w:t xml:space="preserve">Repository: </w:t>
       </w:r>
-      <w:hyperlink r:id="rId5" w:history="1">
-        <w:proofErr w:type="spellStart"/>
-        <w:r>
-          <w:rPr>
-            <w:rStyle w:val="Hipervnculo"/>
-            <w:lang w:val="en-US"/>
-          </w:rPr>
-          <w:t>ManunGar</w:t>
-        </w:r>
-        <w:proofErr w:type="spellEnd"/>
-        <w:r>
-          <w:rPr>
-            <w:rStyle w:val="Hipervnculo"/>
-            <w:lang w:val="en-US"/>
-          </w:rPr>
-          <w:t>/Acme-ANS-D01</w:t>
-        </w:r>
-      </w:hyperlink>
+      <w:r>
+        <w:fldChar w:fldCharType="begin"/>
+      </w:r>
+      <w:r>
+        <w:rPr>
+          <w:lang w:val="en-US"/>
+        </w:rPr>
+        <w:instrText>HYPERLINK "https://github.com/ManunGar/Acme-ANS-D01"</w:instrText>
+      </w:r>
+      <w:r>
+        <w:fldChar w:fldCharType="separate"/>
+      </w:r>
+      <w:proofErr w:type="spellStart"/>
+      <w:r>
+        <w:rPr>
+          <w:rStyle w:val="Hipervnculo"/>
+          <w:lang w:val="en-US"/>
+        </w:rPr>
+        <w:t>ManunGar</w:t>
+      </w:r>
+      <w:proofErr w:type="spellEnd"/>
+      <w:r>
+        <w:rPr>
+          <w:rStyle w:val="Hipervnculo"/>
+          <w:lang w:val="en-US"/>
+        </w:rPr>
+        <w:t>/Acme-ANS-D01</w:t>
+      </w:r>
+      <w:r>
+        <w:fldChar w:fldCharType="end"/>
+      </w:r>
       <w:r>
         <w:rPr>
           <w:lang w:val="en-US"/>
@@ -168,7 +187,7 @@
             <w:hideMark/>
           </w:tcPr>
           <w:p>
-            <w:hyperlink r:id="rId6" w:history="1">
+            <w:hyperlink r:id="rId5" w:history="1">
               <w:r>
                 <w:rPr>
                   <w:rStyle w:val="Hipervnculo"/>
@@ -202,7 +221,7 @@
             <w:hideMark/>
           </w:tcPr>
           <w:p>
-            <w:hyperlink r:id="rId7" w:history="1">
+            <w:hyperlink r:id="rId6" w:history="1">
               <w:r>
                 <w:rPr>
                   <w:rStyle w:val="Hipervnculo"/>
@@ -236,7 +255,7 @@
             <w:hideMark/>
           </w:tcPr>
           <w:p>
-            <w:hyperlink r:id="rId8" w:history="1">
+            <w:hyperlink r:id="rId7" w:history="1">
               <w:r>
                 <w:rPr>
                   <w:rStyle w:val="Hipervnculo"/>
@@ -273,7 +292,7 @@
             <w:hideMark/>
           </w:tcPr>
           <w:p>
-            <w:hyperlink r:id="rId9" w:history="1">
+            <w:hyperlink r:id="rId8" w:history="1">
               <w:r>
                 <w:rPr>
                   <w:rStyle w:val="Hipervnculo"/>
@@ -307,7 +326,7 @@
             <w:hideMark/>
           </w:tcPr>
           <w:p>
-            <w:hyperlink r:id="rId10" w:history="1">
+            <w:hyperlink r:id="rId9" w:history="1">
               <w:r>
                 <w:rPr>
                   <w:rStyle w:val="Hipervnculo"/>
@@ -1572,6 +1591,7 @@
   <w:style w:type="character" w:default="1" w:styleId="Fuentedeprrafopredeter">
     <w:name w:val="Default Paragraph Font"/>
     <w:uiPriority w:val="1"/>
+    <w:semiHidden/>
     <w:unhideWhenUsed/>
   </w:style>
   <w:style w:type="table" w:default="1" w:styleId="Tablanormal">

--- a/reports/Group/D01/Testing WIS Report.docx
+++ b/reports/Group/D01/Testing WIS Report.docx
@@ -48,37 +48,31 @@
         <w:br/>
         <w:t xml:space="preserve">Repository: </w:t>
       </w:r>
-      <w:r>
-        <w:fldChar w:fldCharType="begin"/>
-      </w:r>
-      <w:r>
-        <w:rPr>
-          <w:lang w:val="en-US"/>
-        </w:rPr>
-        <w:instrText>HYPERLINK "https://github.com/ManunGar/Acme-ANS-D01"</w:instrText>
-      </w:r>
-      <w:r>
-        <w:fldChar w:fldCharType="separate"/>
-      </w:r>
-      <w:proofErr w:type="spellStart"/>
-      <w:r>
-        <w:rPr>
-          <w:rStyle w:val="Hipervnculo"/>
-          <w:lang w:val="en-US"/>
-        </w:rPr>
-        <w:t>ManunGar</w:t>
-      </w:r>
-      <w:proofErr w:type="spellEnd"/>
-      <w:r>
-        <w:rPr>
-          <w:rStyle w:val="Hipervnculo"/>
-          <w:lang w:val="en-US"/>
-        </w:rPr>
-        <w:t>/Acme-ANS-D01</w:t>
-      </w:r>
-      <w:r>
-        <w:fldChar w:fldCharType="end"/>
-      </w:r>
+      <w:hyperlink r:id="rId5" w:history="1">
+        <w:proofErr w:type="spellStart"/>
+        <w:r>
+          <w:rPr>
+            <w:rStyle w:val="Hipervnculo"/>
+            <w:lang w:val="en-US"/>
+          </w:rPr>
+          <w:t>ManunGar</w:t>
+        </w:r>
+        <w:proofErr w:type="spellEnd"/>
+        <w:r>
+          <w:rPr>
+            <w:rStyle w:val="Hipervnculo"/>
+            <w:lang w:val="en-US"/>
+          </w:rPr>
+          <w:t>/Acme-ANS-</w:t>
+        </w:r>
+        <w:r>
+          <w:rPr>
+            <w:rStyle w:val="Hipervnculo"/>
+            <w:lang w:val="en-US"/>
+          </w:rPr>
+          <w:t>C2</w:t>
+        </w:r>
+      </w:hyperlink>
       <w:r>
         <w:rPr>
           <w:lang w:val="en-US"/>
@@ -187,7 +181,7 @@
             <w:hideMark/>
           </w:tcPr>
           <w:p>
-            <w:hyperlink r:id="rId5" w:history="1">
+            <w:hyperlink r:id="rId6" w:history="1">
               <w:r>
                 <w:rPr>
                   <w:rStyle w:val="Hipervnculo"/>
@@ -221,7 +215,7 @@
             <w:hideMark/>
           </w:tcPr>
           <w:p>
-            <w:hyperlink r:id="rId6" w:history="1">
+            <w:hyperlink r:id="rId7" w:history="1">
               <w:r>
                 <w:rPr>
                   <w:rStyle w:val="Hipervnculo"/>
@@ -255,7 +249,7 @@
             <w:hideMark/>
           </w:tcPr>
           <w:p>
-            <w:hyperlink r:id="rId7" w:history="1">
+            <w:hyperlink r:id="rId8" w:history="1">
               <w:r>
                 <w:rPr>
                   <w:rStyle w:val="Hipervnculo"/>
@@ -292,7 +286,7 @@
             <w:hideMark/>
           </w:tcPr>
           <w:p>
-            <w:hyperlink r:id="rId8" w:history="1">
+            <w:hyperlink r:id="rId9" w:history="1">
               <w:r>
                 <w:rPr>
                   <w:rStyle w:val="Hipervnculo"/>
@@ -326,7 +320,7 @@
             <w:hideMark/>
           </w:tcPr>
           <w:p>
-            <w:hyperlink r:id="rId9" w:history="1">
+            <w:hyperlink r:id="rId10" w:history="1">
               <w:r>
                 <w:rPr>
                   <w:rStyle w:val="Hipervnculo"/>
@@ -702,7 +696,6 @@
           <w:bCs/>
           <w:lang w:val="en-US"/>
         </w:rPr>
-        <w:lastRenderedPageBreak/>
         <w:t>Introduction</w:t>
       </w:r>
     </w:p>
